--- a/presse/1-2-3_tanken_2015-04-22.docx
+++ b/presse/1-2-3_tanken_2015-04-22.docx
@@ -68,14 +68,22 @@
           <w:rFonts w:ascii="Helvetica Neue" w:cs="Arial Unicode MS" w:hAnsi="Arial Unicode MS" w:eastAsia="Arial Unicode MS"/>
           <w:rtl w:val="0"/>
         </w:rPr>
-        <w:t xml:space="preserve">St. Leon-Rot 22. April 2014 </w:t>
-      </w:r>
-      <w:r>
-        <w:rPr>
-          <w:rFonts w:ascii="Arial Unicode MS" w:cs="Arial Unicode MS" w:hAnsi="Helvetica Neue" w:eastAsia="Arial Unicode MS" w:hint="default"/>
-          <w:rtl w:val="0"/>
-        </w:rPr>
-        <w:t xml:space="preserve">– </w:t>
+        <w:t>St. Leon-Rot 22. April 201</w:t>
+      </w:r>
+      <w:r>
+        <w:rPr>
+          <w:rFonts w:ascii="Helvetica Neue" w:cs="Arial Unicode MS" w:hAnsi="Arial Unicode MS" w:eastAsia="Arial Unicode MS"/>
+          <w:rtl w:val="0"/>
+          <w:lang w:val="en-US"/>
+        </w:rPr>
+        <w:t>5</w:t>
+      </w:r>
+      <w:r>
+        <w:rPr>
+          <w:rFonts w:ascii="Arial Unicode MS" w:cs="Arial Unicode MS" w:hAnsi="Helvetica Neue" w:eastAsia="Arial Unicode MS" w:hint="default"/>
+          <w:rtl w:val="0"/>
+        </w:rPr>
+        <w:t xml:space="preserve"> – </w:t>
       </w:r>
       <w:r>
         <w:rPr>
